--- a/Notes.docx
+++ b/Notes.docx
@@ -3,58 +3,426 @@
 <w:document xmlns:wpc="http://schemas.microsoft.com/office/word/2010/wordprocessingCanvas" xmlns:cx="http://schemas.microsoft.com/office/drawing/2014/chartex" xmlns:cx1="http://schemas.microsoft.com/office/drawing/2015/9/8/chartex" xmlns:mc="http://schemas.openxmlformats.org/markup-compatibility/2006" xmlns:o="urn:schemas-microsoft-com:office:office" xmlns:r="http://schemas.openxmlformats.org/officeDocument/2006/relationships" xmlns:m="http://schemas.openxmlformats.org/officeDocument/2006/math" xmlns:v="urn:schemas-microsoft-com:vml" xmlns:wp14="http://schemas.microsoft.com/office/word/2010/wordprocessingDrawing" xmlns:wp="http://schemas.openxmlformats.org/drawingml/2006/wordprocessingDrawing" xmlns:w10="urn:schemas-microsoft-com:office:word" xmlns:w="http://schemas.openxmlformats.org/wordprocessingml/2006/main" xmlns:w14="http://schemas.microsoft.com/office/word/2010/wordml" xmlns:w15="http://schemas.microsoft.com/office/word/2012/wordml" xmlns:w16se="http://schemas.microsoft.com/office/word/2015/wordml/symex" xmlns:wpg="http://schemas.microsoft.com/office/word/2010/wordprocessingGroup" xmlns:wpi="http://schemas.microsoft.com/office/word/2010/wordprocessingInk" xmlns:wne="http://schemas.microsoft.com/office/word/2006/wordml" xmlns:wps="http://schemas.microsoft.com/office/word/2010/wordprocessingShape" mc:Ignorable="w14 w15 w16se wp14">
   <w:body>
     <w:p>
+      <w:pPr>
+        <w:rPr>
+          <w:rFonts w:ascii="Segoe UI" w:hAnsi="Segoe UI" w:cs="Segoe UI"/>
+          <w:color w:val="505055"/>
+          <w:sz w:val="21"/>
+          <w:szCs w:val="21"/>
+          <w:shd w:val="clear" w:color="auto" w:fill="FFFFFF"/>
+        </w:rPr>
+      </w:pPr>
+      <w:r>
+        <w:t>CI/CD pipeline for .NET Core with the Azure DevOps Project</w:t>
+      </w:r>
+    </w:p>
+    <w:p>
+      <w:pPr>
+        <w:rPr>
+          <w:rFonts w:ascii="Segoe UI" w:hAnsi="Segoe UI" w:cs="Segoe UI"/>
+          <w:color w:val="505055"/>
+          <w:sz w:val="21"/>
+          <w:szCs w:val="21"/>
+          <w:shd w:val="clear" w:color="auto" w:fill="FFFFFF"/>
+        </w:rPr>
+      </w:pPr>
+      <w:r>
+        <w:rPr>
+          <w:rFonts w:ascii="Segoe UI" w:hAnsi="Segoe UI" w:cs="Segoe UI"/>
+          <w:color w:val="505055"/>
+          <w:sz w:val="21"/>
+          <w:szCs w:val="21"/>
+          <w:shd w:val="clear" w:color="auto" w:fill="FFFFFF"/>
+        </w:rPr>
+        <w:t>The </w:t>
+      </w:r>
+      <w:r>
+        <w:rPr>
+          <w:rStyle w:val="Strong"/>
+          <w:rFonts w:ascii="Segoe UI" w:hAnsi="Segoe UI" w:cs="Segoe UI"/>
+          <w:color w:val="505055"/>
+          <w:sz w:val="21"/>
+          <w:szCs w:val="21"/>
+          <w:shd w:val="clear" w:color="auto" w:fill="FFFFFF"/>
+        </w:rPr>
+        <w:t>Azure DevOps Project</w:t>
+      </w:r>
+      <w:r>
+        <w:rPr>
+          <w:rFonts w:ascii="Segoe UI" w:hAnsi="Segoe UI" w:cs="Segoe UI"/>
+          <w:color w:val="505055"/>
+          <w:sz w:val="21"/>
+          <w:szCs w:val="21"/>
+          <w:shd w:val="clear" w:color="auto" w:fill="FFFFFF"/>
+        </w:rPr>
+        <w:t> simplifies the initial configuration of a continuous integration (CI) and continuous delivery (CD) pipeline for your .NET core or ASP.NET applications</w:t>
+      </w:r>
+    </w:p>
+    <w:p>
+      <w:pPr>
+        <w:rPr>
+          <w:rFonts w:ascii="Segoe UI" w:hAnsi="Segoe UI" w:cs="Segoe UI"/>
+          <w:color w:val="505055"/>
+          <w:sz w:val="21"/>
+          <w:szCs w:val="21"/>
+          <w:shd w:val="clear" w:color="auto" w:fill="FFFFFF"/>
+        </w:rPr>
+      </w:pPr>
+    </w:p>
+    <w:p>
+      <w:pPr>
+        <w:shd w:val="clear" w:color="auto" w:fill="FFFFFF"/>
+        <w:spacing w:before="225" w:after="75" w:line="240" w:lineRule="auto"/>
+        <w:outlineLvl w:val="1"/>
+        <w:rPr>
+          <w:rFonts w:ascii="Segoe UI" w:eastAsia="Times New Roman" w:hAnsi="Segoe UI" w:cs="Segoe UI"/>
+          <w:b/>
+          <w:bCs/>
+          <w:color w:val="505055"/>
+          <w:sz w:val="27"/>
+          <w:szCs w:val="27"/>
+        </w:rPr>
+      </w:pPr>
+      <w:proofErr w:type="gramStart"/>
+      <w:r>
+        <w:rPr>
+          <w:rFonts w:ascii="Segoe UI" w:eastAsia="Times New Roman" w:hAnsi="Segoe UI" w:cs="Segoe UI"/>
+          <w:b/>
+          <w:bCs/>
+          <w:color w:val="505055"/>
+          <w:sz w:val="27"/>
+          <w:szCs w:val="27"/>
+        </w:rPr>
+        <w:t>What’s</w:t>
+      </w:r>
+      <w:proofErr w:type="gramEnd"/>
+      <w:r>
+        <w:rPr>
+          <w:rFonts w:ascii="Segoe UI" w:eastAsia="Times New Roman" w:hAnsi="Segoe UI" w:cs="Segoe UI"/>
+          <w:b/>
+          <w:bCs/>
+          <w:color w:val="505055"/>
+          <w:sz w:val="27"/>
+          <w:szCs w:val="27"/>
+        </w:rPr>
+        <w:t xml:space="preserve"> covered </w:t>
+      </w:r>
+      <w:r>
+        <w:rPr>
+          <w:rFonts w:ascii="Segoe UI" w:eastAsia="Times New Roman" w:hAnsi="Segoe UI" w:cs="Segoe UI"/>
+          <w:b/>
+          <w:bCs/>
+          <w:color w:val="505055"/>
+          <w:sz w:val="27"/>
+          <w:szCs w:val="27"/>
+        </w:rPr>
+        <w:t>here</w:t>
+      </w:r>
+    </w:p>
+    <w:p>
+      <w:pPr>
+        <w:numPr>
+          <w:ilvl w:val="0"/>
+          <w:numId w:val="1"/>
+        </w:numPr>
+        <w:shd w:val="clear" w:color="auto" w:fill="FFFFFF"/>
+        <w:spacing w:before="150" w:after="150" w:line="240" w:lineRule="auto"/>
+        <w:rPr>
+          <w:rFonts w:ascii="Segoe UI" w:eastAsia="Times New Roman" w:hAnsi="Segoe UI" w:cs="Segoe UI"/>
+          <w:color w:val="505055"/>
+          <w:sz w:val="21"/>
+          <w:szCs w:val="21"/>
+        </w:rPr>
+      </w:pPr>
+      <w:r>
+        <w:rPr>
+          <w:rFonts w:ascii="Segoe UI" w:eastAsia="Times New Roman" w:hAnsi="Segoe UI" w:cs="Segoe UI"/>
+          <w:color w:val="505055"/>
+          <w:sz w:val="21"/>
+          <w:szCs w:val="21"/>
+        </w:rPr>
+        <w:t>Create ASP</w:t>
+      </w:r>
+      <w:r>
+        <w:rPr>
+          <w:rFonts w:ascii="Segoe UI" w:eastAsia="Times New Roman" w:hAnsi="Segoe UI" w:cs="Segoe UI"/>
+          <w:color w:val="505055"/>
+          <w:sz w:val="21"/>
+          <w:szCs w:val="21"/>
+        </w:rPr>
+        <w:t xml:space="preserve"> .NET Core</w:t>
+      </w:r>
+      <w:r>
+        <w:rPr>
+          <w:rFonts w:ascii="Segoe UI" w:eastAsia="Times New Roman" w:hAnsi="Segoe UI" w:cs="Segoe UI"/>
+          <w:color w:val="505055"/>
+          <w:sz w:val="21"/>
+          <w:szCs w:val="21"/>
+        </w:rPr>
+        <w:t xml:space="preserve"> Web Application</w:t>
+      </w:r>
+    </w:p>
+    <w:p>
+      <w:pPr>
+        <w:numPr>
+          <w:ilvl w:val="0"/>
+          <w:numId w:val="1"/>
+        </w:numPr>
+        <w:shd w:val="clear" w:color="auto" w:fill="FFFFFF"/>
+        <w:spacing w:before="150" w:after="150" w:line="240" w:lineRule="auto"/>
+        <w:rPr>
+          <w:rFonts w:ascii="Segoe UI" w:eastAsia="Times New Roman" w:hAnsi="Segoe UI" w:cs="Segoe UI"/>
+          <w:color w:val="505055"/>
+          <w:sz w:val="21"/>
+          <w:szCs w:val="21"/>
+        </w:rPr>
+      </w:pPr>
+      <w:r>
+        <w:rPr>
+          <w:rFonts w:ascii="Segoe UI" w:eastAsia="Times New Roman" w:hAnsi="Segoe UI" w:cs="Segoe UI"/>
+          <w:color w:val="505055"/>
+          <w:sz w:val="21"/>
+          <w:szCs w:val="21"/>
+        </w:rPr>
+        <w:t xml:space="preserve">Add </w:t>
+      </w:r>
+      <w:proofErr w:type="spellStart"/>
+      <w:r>
+        <w:rPr>
+          <w:rFonts w:ascii="Segoe UI" w:eastAsia="Times New Roman" w:hAnsi="Segoe UI" w:cs="Segoe UI"/>
+          <w:color w:val="505055"/>
+          <w:sz w:val="21"/>
+          <w:szCs w:val="21"/>
+        </w:rPr>
+        <w:t>xUnit</w:t>
+      </w:r>
+      <w:proofErr w:type="spellEnd"/>
+      <w:r>
+        <w:rPr>
+          <w:rFonts w:ascii="Segoe UI" w:eastAsia="Times New Roman" w:hAnsi="Segoe UI" w:cs="Segoe UI"/>
+          <w:color w:val="505055"/>
+          <w:sz w:val="21"/>
+          <w:szCs w:val="21"/>
+        </w:rPr>
+        <w:t xml:space="preserve"> Test Project</w:t>
+      </w:r>
+    </w:p>
+    <w:p>
+      <w:pPr>
+        <w:numPr>
+          <w:ilvl w:val="0"/>
+          <w:numId w:val="1"/>
+        </w:numPr>
+        <w:shd w:val="clear" w:color="auto" w:fill="FFFFFF"/>
+        <w:spacing w:before="150" w:after="150" w:line="240" w:lineRule="auto"/>
+        <w:rPr>
+          <w:rFonts w:ascii="Segoe UI" w:eastAsia="Times New Roman" w:hAnsi="Segoe UI" w:cs="Segoe UI"/>
+          <w:color w:val="505055"/>
+          <w:sz w:val="21"/>
+          <w:szCs w:val="21"/>
+        </w:rPr>
+      </w:pPr>
+      <w:r>
+        <w:rPr>
+          <w:rFonts w:ascii="Segoe UI" w:eastAsia="Times New Roman" w:hAnsi="Segoe UI" w:cs="Segoe UI"/>
+          <w:color w:val="505055"/>
+          <w:sz w:val="21"/>
+          <w:szCs w:val="21"/>
+        </w:rPr>
+        <w:t>Add Azure Web App</w:t>
+      </w:r>
+    </w:p>
+    <w:p>
+      <w:pPr>
+        <w:numPr>
+          <w:ilvl w:val="0"/>
+          <w:numId w:val="1"/>
+        </w:numPr>
+        <w:shd w:val="clear" w:color="auto" w:fill="FFFFFF"/>
+        <w:spacing w:before="150" w:after="150" w:line="240" w:lineRule="auto"/>
+        <w:rPr>
+          <w:rFonts w:ascii="Segoe UI" w:eastAsia="Times New Roman" w:hAnsi="Segoe UI" w:cs="Segoe UI"/>
+          <w:color w:val="505055"/>
+          <w:sz w:val="21"/>
+          <w:szCs w:val="21"/>
+        </w:rPr>
+      </w:pPr>
+      <w:r>
+        <w:rPr>
+          <w:rFonts w:ascii="Segoe UI" w:eastAsia="Times New Roman" w:hAnsi="Segoe UI" w:cs="Segoe UI"/>
+          <w:color w:val="505055"/>
+          <w:sz w:val="21"/>
+          <w:szCs w:val="21"/>
+        </w:rPr>
+        <w:t>Create new Azure DevOps project</w:t>
+      </w:r>
+    </w:p>
+    <w:p>
+      <w:pPr>
+        <w:numPr>
+          <w:ilvl w:val="0"/>
+          <w:numId w:val="1"/>
+        </w:numPr>
+        <w:shd w:val="clear" w:color="auto" w:fill="FFFFFF"/>
+        <w:spacing w:before="150" w:after="150" w:line="240" w:lineRule="auto"/>
+        <w:rPr>
+          <w:rFonts w:ascii="Segoe UI" w:eastAsia="Times New Roman" w:hAnsi="Segoe UI" w:cs="Segoe UI"/>
+          <w:color w:val="505055"/>
+          <w:sz w:val="21"/>
+          <w:szCs w:val="21"/>
+        </w:rPr>
+      </w:pPr>
+      <w:r>
+        <w:rPr>
+          <w:rFonts w:ascii="Segoe UI" w:eastAsia="Times New Roman" w:hAnsi="Segoe UI" w:cs="Segoe UI"/>
+          <w:color w:val="505055"/>
+          <w:sz w:val="21"/>
+          <w:szCs w:val="21"/>
+        </w:rPr>
+        <w:t>Configure</w:t>
+      </w:r>
+      <w:r>
+        <w:rPr>
+          <w:rFonts w:ascii="Segoe UI" w:eastAsia="Times New Roman" w:hAnsi="Segoe UI" w:cs="Segoe UI"/>
+          <w:color w:val="505055"/>
+          <w:sz w:val="21"/>
+          <w:szCs w:val="21"/>
+        </w:rPr>
+        <w:t xml:space="preserve"> </w:t>
+      </w:r>
+      <w:r>
+        <w:rPr>
+          <w:rFonts w:ascii="Segoe UI" w:eastAsia="Times New Roman" w:hAnsi="Segoe UI" w:cs="Segoe UI"/>
+          <w:b/>
+          <w:bCs/>
+          <w:color w:val="505055"/>
+          <w:sz w:val="21"/>
+          <w:szCs w:val="21"/>
+        </w:rPr>
+        <w:t xml:space="preserve">Azure DevOps </w:t>
+      </w:r>
+      <w:r>
+        <w:rPr>
+          <w:rFonts w:ascii="Segoe UI" w:eastAsia="Times New Roman" w:hAnsi="Segoe UI" w:cs="Segoe UI"/>
+          <w:b/>
+          <w:bCs/>
+          <w:color w:val="505055"/>
+          <w:sz w:val="21"/>
+          <w:szCs w:val="21"/>
+        </w:rPr>
+        <w:t>Project</w:t>
+      </w:r>
+      <w:r>
+        <w:rPr>
+          <w:rFonts w:ascii="Segoe UI" w:eastAsia="Times New Roman" w:hAnsi="Segoe UI" w:cs="Segoe UI"/>
+          <w:color w:val="505055"/>
+          <w:sz w:val="21"/>
+          <w:szCs w:val="21"/>
+        </w:rPr>
+        <w:t xml:space="preserve"> CI</w:t>
+      </w:r>
+      <w:r>
+        <w:rPr>
+          <w:rFonts w:ascii="Segoe UI" w:eastAsia="Times New Roman" w:hAnsi="Segoe UI" w:cs="Segoe UI"/>
+          <w:color w:val="505055"/>
+          <w:sz w:val="21"/>
+          <w:szCs w:val="21"/>
+        </w:rPr>
+        <w:t>/CD pipelines</w:t>
+      </w:r>
+      <w:r>
+        <w:rPr>
+          <w:rFonts w:ascii="Segoe UI" w:eastAsia="Times New Roman" w:hAnsi="Segoe UI" w:cs="Segoe UI"/>
+          <w:color w:val="505055"/>
+          <w:sz w:val="21"/>
+          <w:szCs w:val="21"/>
+        </w:rPr>
+        <w:t>.</w:t>
+      </w:r>
+    </w:p>
+    <w:p>
+      <w:pPr>
+        <w:numPr>
+          <w:ilvl w:val="0"/>
+          <w:numId w:val="1"/>
+        </w:numPr>
+        <w:shd w:val="clear" w:color="auto" w:fill="FFFFFF"/>
+        <w:spacing w:before="150" w:after="150" w:line="240" w:lineRule="auto"/>
+        <w:rPr>
+          <w:rFonts w:ascii="Segoe UI" w:eastAsia="Times New Roman" w:hAnsi="Segoe UI" w:cs="Segoe UI"/>
+          <w:color w:val="505055"/>
+          <w:sz w:val="21"/>
+          <w:szCs w:val="21"/>
+        </w:rPr>
+      </w:pPr>
+      <w:r>
+        <w:rPr>
+          <w:rFonts w:ascii="Segoe UI" w:eastAsia="Times New Roman" w:hAnsi="Segoe UI" w:cs="Segoe UI"/>
+          <w:color w:val="505055"/>
+          <w:sz w:val="21"/>
+          <w:szCs w:val="21"/>
+        </w:rPr>
+        <w:t>Commit the code changes and execute CI/CD</w:t>
+      </w:r>
+    </w:p>
+    <w:p>
+      <w:pPr>
+        <w:numPr>
+          <w:ilvl w:val="0"/>
+          <w:numId w:val="1"/>
+        </w:numPr>
+        <w:shd w:val="clear" w:color="auto" w:fill="FFFFFF"/>
+        <w:spacing w:before="150" w:after="150" w:line="240" w:lineRule="auto"/>
+      </w:pPr>
+      <w:r>
+        <w:rPr>
+          <w:rFonts w:ascii="Segoe UI" w:eastAsia="Times New Roman" w:hAnsi="Segoe UI" w:cs="Segoe UI"/>
+          <w:color w:val="505055"/>
+          <w:sz w:val="21"/>
+          <w:szCs w:val="21"/>
+        </w:rPr>
+        <w:t>Test</w:t>
+      </w:r>
+      <w:r>
+        <w:rPr>
+          <w:rFonts w:ascii="Segoe UI" w:eastAsia="Times New Roman" w:hAnsi="Segoe UI" w:cs="Segoe UI"/>
+          <w:color w:val="505055"/>
+          <w:sz w:val="21"/>
+          <w:szCs w:val="21"/>
+        </w:rPr>
+        <w:t xml:space="preserve"> Deployed </w:t>
+      </w:r>
+      <w:r>
+        <w:rPr>
+          <w:rFonts w:ascii="Segoe UI" w:eastAsia="Times New Roman" w:hAnsi="Segoe UI" w:cs="Segoe UI"/>
+          <w:color w:val="505055"/>
+          <w:sz w:val="21"/>
+          <w:szCs w:val="21"/>
+        </w:rPr>
+        <w:t>Application.</w:t>
+      </w:r>
+    </w:p>
+    <w:p>
+      <w:r>
+        <w:rPr>
+          <w:rFonts w:ascii="Segoe UI" w:eastAsia="Times New Roman" w:hAnsi="Segoe UI" w:cs="Segoe UI"/>
+          <w:color w:val="505055"/>
+          <w:sz w:val="21"/>
+          <w:szCs w:val="21"/>
+        </w:rPr>
+        <w:t>Create ASP .NET Core Web Application</w:t>
+      </w:r>
+    </w:p>
+    <w:p>
       <w:r>
         <w:rPr>
           <w:noProof/>
         </w:rPr>
         <w:drawing>
-          <wp:inline distT="0" distB="0" distL="0" distR="0" wp14:anchorId="790FDB29" wp14:editId="22C1BB89">
-            <wp:extent cx="5943600" cy="3068320"/>
+          <wp:inline distT="0" distB="0" distL="0" distR="0" wp14:anchorId="310AF891" wp14:editId="51C67DD3">
+            <wp:extent cx="5943600" cy="4119880"/>
             <wp:effectExtent l="0" t="0" r="0" b="0"/>
             <wp:docPr id="1" name="Picture 1"/>
-            <wp:cNvGraphicFramePr>
-              <a:graphicFrameLocks xmlns:a="http://schemas.openxmlformats.org/drawingml/2006/main" noChangeAspect="1"/>
-            </wp:cNvGraphicFramePr>
-            <a:graphic xmlns:a="http://schemas.openxmlformats.org/drawingml/2006/main">
-              <a:graphicData uri="http://schemas.openxmlformats.org/drawingml/2006/picture">
-                <pic:pic xmlns:pic="http://schemas.openxmlformats.org/drawingml/2006/picture">
-                  <pic:nvPicPr>
-                    <pic:cNvPr id="1" name=""/>
-                    <pic:cNvPicPr/>
-                  </pic:nvPicPr>
-                  <pic:blipFill>
-                    <a:blip r:embed="rId4"/>
-                    <a:stretch>
-                      <a:fillRect/>
-                    </a:stretch>
-                  </pic:blipFill>
-                  <pic:spPr>
-                    <a:xfrm>
-                      <a:off x="0" y="0"/>
-                      <a:ext cx="5943600" cy="3068320"/>
-                    </a:xfrm>
-                    <a:prstGeom prst="rect">
-                      <a:avLst/>
-                    </a:prstGeom>
-                  </pic:spPr>
-                </pic:pic>
-              </a:graphicData>
-            </a:graphic>
-          </wp:inline>
-        </w:drawing>
-      </w:r>
-    </w:p>
-    <w:p/>
-    <w:p>
-      <w:r>
-        <w:rPr>
-          <w:noProof/>
-        </w:rPr>
-        <w:drawing>
-          <wp:inline distT="0" distB="0" distL="0" distR="0" wp14:anchorId="3EF3126C" wp14:editId="172C080D">
-            <wp:extent cx="5943600" cy="2953385"/>
-            <wp:effectExtent l="0" t="0" r="0" b="0"/>
-            <wp:docPr id="2" name="Picture 2"/>
             <wp:cNvGraphicFramePr>
               <a:graphicFrameLocks xmlns:a="http://schemas.openxmlformats.org/drawingml/2006/main" noChangeAspect="1"/>
             </wp:cNvGraphicFramePr>
@@ -74,7 +442,7 @@
                   <pic:spPr>
                     <a:xfrm>
                       <a:off x="0" y="0"/>
-                      <a:ext cx="5943600" cy="2953385"/>
+                      <a:ext cx="5943600" cy="4119880"/>
                     </a:xfrm>
                     <a:prstGeom prst="rect">
                       <a:avLst/>
@@ -90,15 +458,28 @@
     <w:p/>
     <w:p>
       <w:r>
+        <w:lastRenderedPageBreak/>
+        <w:t xml:space="preserve">Add a </w:t>
+      </w:r>
+      <w:proofErr w:type="spellStart"/>
+      <w:r>
+        <w:t>xUnit</w:t>
+      </w:r>
+      <w:proofErr w:type="spellEnd"/>
+      <w:r>
+        <w:t xml:space="preserve"> Test Project to solution.</w:t>
+      </w:r>
+    </w:p>
+    <w:p>
+      <w:r>
         <w:rPr>
           <w:noProof/>
         </w:rPr>
-        <w:lastRenderedPageBreak/>
         <w:drawing>
-          <wp:inline distT="0" distB="0" distL="0" distR="0" wp14:anchorId="1B7C678A" wp14:editId="4D9D15D1">
-            <wp:extent cx="5943600" cy="2891790"/>
-            <wp:effectExtent l="0" t="0" r="0" b="3810"/>
-            <wp:docPr id="3" name="Picture 3"/>
+          <wp:inline distT="0" distB="0" distL="0" distR="0" wp14:anchorId="4340BDBD" wp14:editId="01C0BB4F">
+            <wp:extent cx="5943600" cy="4125595"/>
+            <wp:effectExtent l="0" t="0" r="0" b="8255"/>
+            <wp:docPr id="12" name="Picture 12"/>
             <wp:cNvGraphicFramePr>
               <a:graphicFrameLocks xmlns:a="http://schemas.openxmlformats.org/drawingml/2006/main" noChangeAspect="1"/>
             </wp:cNvGraphicFramePr>
@@ -118,7 +499,7 @@
                   <pic:spPr>
                     <a:xfrm>
                       <a:off x="0" y="0"/>
-                      <a:ext cx="5943600" cy="2891790"/>
+                      <a:ext cx="5943600" cy="4125595"/>
                     </a:xfrm>
                     <a:prstGeom prst="rect">
                       <a:avLst/>
@@ -133,14 +514,20 @@
     </w:p>
     <w:p>
       <w:r>
+        <w:t>Add Azure Web App</w:t>
+      </w:r>
+    </w:p>
+    <w:p>
+      <w:r>
         <w:rPr>
           <w:noProof/>
         </w:rPr>
+        <w:lastRenderedPageBreak/>
         <w:drawing>
-          <wp:inline distT="0" distB="0" distL="0" distR="0" wp14:anchorId="0ABE3E4F" wp14:editId="111BA443">
-            <wp:extent cx="5943600" cy="3439160"/>
-            <wp:effectExtent l="0" t="0" r="0" b="8890"/>
-            <wp:docPr id="4" name="Picture 4"/>
+          <wp:inline distT="0" distB="0" distL="0" distR="0" wp14:anchorId="5773C1D0" wp14:editId="11D0CE9A">
+            <wp:extent cx="5943600" cy="6187440"/>
+            <wp:effectExtent l="0" t="0" r="0" b="3810"/>
+            <wp:docPr id="13" name="Picture 13"/>
             <wp:cNvGraphicFramePr>
               <a:graphicFrameLocks xmlns:a="http://schemas.openxmlformats.org/drawingml/2006/main" noChangeAspect="1"/>
             </wp:cNvGraphicFramePr>
@@ -160,7 +547,7 @@
                   <pic:spPr>
                     <a:xfrm>
                       <a:off x="0" y="0"/>
-                      <a:ext cx="5943600" cy="3439160"/>
+                      <a:ext cx="5943600" cy="6187440"/>
                     </a:xfrm>
                     <a:prstGeom prst="rect">
                       <a:avLst/>
@@ -173,6 +560,42 @@
         </w:drawing>
       </w:r>
     </w:p>
+    <w:p>
+      <w:r>
+        <w:t>Create New Azure DevOps project.</w:t>
+      </w:r>
+    </w:p>
+    <w:p>
+      <w:r>
+        <w:t xml:space="preserve">Create </w:t>
+      </w:r>
+      <w:proofErr w:type="spellStart"/>
+      <w:r>
+        <w:t>Azuere</w:t>
+      </w:r>
+      <w:proofErr w:type="spellEnd"/>
+      <w:r>
+        <w:t xml:space="preserve"> </w:t>
+      </w:r>
+      <w:proofErr w:type="spellStart"/>
+      <w:r>
+        <w:t>devOps</w:t>
+      </w:r>
+      <w:proofErr w:type="spellEnd"/>
+      <w:r>
+        <w:t xml:space="preserve"> project in your Organization as below -</w:t>
+      </w:r>
+    </w:p>
+    <w:p>
+      <w:hyperlink r:id="rId8" w:history="1">
+        <w:r>
+          <w:rPr>
+            <w:rStyle w:val="Hyperlink"/>
+          </w:rPr>
+          <w:t>https://dev.azure.com/ManavSoft/</w:t>
+        </w:r>
+      </w:hyperlink>
+    </w:p>
     <w:p/>
     <w:p>
       <w:r>
@@ -181,52 +604,10 @@
         </w:rPr>
         <w:lastRenderedPageBreak/>
         <w:drawing>
-          <wp:inline distT="0" distB="0" distL="0" distR="0" wp14:anchorId="502C19FD" wp14:editId="1DB3CD4A">
-            <wp:extent cx="5943600" cy="3464560"/>
-            <wp:effectExtent l="0" t="0" r="0" b="2540"/>
-            <wp:docPr id="5" name="Picture 5"/>
-            <wp:cNvGraphicFramePr>
-              <a:graphicFrameLocks xmlns:a="http://schemas.openxmlformats.org/drawingml/2006/main" noChangeAspect="1"/>
-            </wp:cNvGraphicFramePr>
-            <a:graphic xmlns:a="http://schemas.openxmlformats.org/drawingml/2006/main">
-              <a:graphicData uri="http://schemas.openxmlformats.org/drawingml/2006/picture">
-                <pic:pic xmlns:pic="http://schemas.openxmlformats.org/drawingml/2006/picture">
-                  <pic:nvPicPr>
-                    <pic:cNvPr id="1" name=""/>
-                    <pic:cNvPicPr/>
-                  </pic:nvPicPr>
-                  <pic:blipFill>
-                    <a:blip r:embed="rId8"/>
-                    <a:stretch>
-                      <a:fillRect/>
-                    </a:stretch>
-                  </pic:blipFill>
-                  <pic:spPr>
-                    <a:xfrm>
-                      <a:off x="0" y="0"/>
-                      <a:ext cx="5943600" cy="3464560"/>
-                    </a:xfrm>
-                    <a:prstGeom prst="rect">
-                      <a:avLst/>
-                    </a:prstGeom>
-                  </pic:spPr>
-                </pic:pic>
-              </a:graphicData>
-            </a:graphic>
-          </wp:inline>
-        </w:drawing>
-      </w:r>
-    </w:p>
-    <w:p>
-      <w:r>
-        <w:rPr>
-          <w:noProof/>
-        </w:rPr>
-        <w:drawing>
-          <wp:inline distT="0" distB="0" distL="0" distR="0" wp14:anchorId="2F9FE2C7" wp14:editId="69963D6C">
-            <wp:extent cx="5943600" cy="3451860"/>
+          <wp:inline distT="0" distB="0" distL="0" distR="0" wp14:anchorId="1D6FC61F" wp14:editId="2F164D94">
+            <wp:extent cx="5943600" cy="4104640"/>
             <wp:effectExtent l="0" t="0" r="0" b="0"/>
-            <wp:docPr id="6" name="Picture 6"/>
+            <wp:docPr id="14" name="Picture 14"/>
             <wp:cNvGraphicFramePr>
               <a:graphicFrameLocks xmlns:a="http://schemas.openxmlformats.org/drawingml/2006/main" noChangeAspect="1"/>
             </wp:cNvGraphicFramePr>
@@ -246,7 +627,7 @@
                   <pic:spPr>
                     <a:xfrm>
                       <a:off x="0" y="0"/>
-                      <a:ext cx="5943600" cy="3451860"/>
+                      <a:ext cx="5943600" cy="4104640"/>
                     </a:xfrm>
                     <a:prstGeom prst="rect">
                       <a:avLst/>
@@ -261,15 +642,22 @@
     </w:p>
     <w:p>
       <w:r>
+        <w:t>Configure CI/CD Pipeline</w:t>
+      </w:r>
+      <w:r>
+        <w:t>:</w:t>
+      </w:r>
+    </w:p>
+    <w:p>
+      <w:r>
         <w:rPr>
           <w:noProof/>
         </w:rPr>
-        <w:lastRenderedPageBreak/>
         <w:drawing>
-          <wp:inline distT="0" distB="0" distL="0" distR="0" wp14:anchorId="0C9E2B2C" wp14:editId="36646AE4">
-            <wp:extent cx="5943600" cy="2944495"/>
-            <wp:effectExtent l="0" t="0" r="0" b="8255"/>
-            <wp:docPr id="7" name="Picture 7"/>
+          <wp:inline distT="0" distB="0" distL="0" distR="0" wp14:anchorId="4850EEE3" wp14:editId="42A7E91C">
+            <wp:extent cx="5943600" cy="2518410"/>
+            <wp:effectExtent l="0" t="0" r="0" b="0"/>
+            <wp:docPr id="15" name="Picture 15"/>
             <wp:cNvGraphicFramePr>
               <a:graphicFrameLocks xmlns:a="http://schemas.openxmlformats.org/drawingml/2006/main" noChangeAspect="1"/>
             </wp:cNvGraphicFramePr>
@@ -289,7 +677,7 @@
                   <pic:spPr>
                     <a:xfrm>
                       <a:off x="0" y="0"/>
-                      <a:ext cx="5943600" cy="2944495"/>
+                      <a:ext cx="5943600" cy="2518410"/>
                     </a:xfrm>
                     <a:prstGeom prst="rect">
                       <a:avLst/>
@@ -304,14 +692,20 @@
     </w:p>
     <w:p>
       <w:r>
+        <w:t>Select Repository</w:t>
+      </w:r>
+    </w:p>
+    <w:p>
+      <w:r>
         <w:rPr>
           <w:noProof/>
         </w:rPr>
+        <w:lastRenderedPageBreak/>
         <w:drawing>
-          <wp:inline distT="0" distB="0" distL="0" distR="0" wp14:anchorId="278B06C9" wp14:editId="7A212C89">
-            <wp:extent cx="5943600" cy="3147060"/>
+          <wp:inline distT="0" distB="0" distL="0" distR="0" wp14:anchorId="27118635" wp14:editId="541B737B">
+            <wp:extent cx="5943600" cy="3281045"/>
             <wp:effectExtent l="0" t="0" r="0" b="0"/>
-            <wp:docPr id="8" name="Picture 8"/>
+            <wp:docPr id="16" name="Picture 16"/>
             <wp:cNvGraphicFramePr>
               <a:graphicFrameLocks xmlns:a="http://schemas.openxmlformats.org/drawingml/2006/main" noChangeAspect="1"/>
             </wp:cNvGraphicFramePr>
@@ -331,7 +725,7 @@
                   <pic:spPr>
                     <a:xfrm>
                       <a:off x="0" y="0"/>
-                      <a:ext cx="5943600" cy="3147060"/>
+                      <a:ext cx="5943600" cy="3281045"/>
                     </a:xfrm>
                     <a:prstGeom prst="rect">
                       <a:avLst/>
@@ -344,17 +738,22 @@
         </w:drawing>
       </w:r>
     </w:p>
+    <w:p/>
+    <w:p>
+      <w:r>
+        <w:t>Configure Agent job</w:t>
+      </w:r>
+    </w:p>
     <w:p>
       <w:r>
         <w:rPr>
           <w:noProof/>
         </w:rPr>
-        <w:lastRenderedPageBreak/>
         <w:drawing>
-          <wp:inline distT="0" distB="0" distL="0" distR="0" wp14:anchorId="34A623AD" wp14:editId="24CA114C">
-            <wp:extent cx="5943600" cy="2160270"/>
-            <wp:effectExtent l="0" t="0" r="0" b="0"/>
-            <wp:docPr id="9" name="Picture 9"/>
+          <wp:inline distT="0" distB="0" distL="0" distR="0" wp14:anchorId="188F1A83" wp14:editId="66E54EA3">
+            <wp:extent cx="5943600" cy="2985135"/>
+            <wp:effectExtent l="0" t="0" r="0" b="5715"/>
+            <wp:docPr id="17" name="Picture 17"/>
             <wp:cNvGraphicFramePr>
               <a:graphicFrameLocks xmlns:a="http://schemas.openxmlformats.org/drawingml/2006/main" noChangeAspect="1"/>
             </wp:cNvGraphicFramePr>
@@ -374,7 +773,7 @@
                   <pic:spPr>
                     <a:xfrm>
                       <a:off x="0" y="0"/>
-                      <a:ext cx="5943600" cy="2160270"/>
+                      <a:ext cx="5943600" cy="2985135"/>
                     </a:xfrm>
                     <a:prstGeom prst="rect">
                       <a:avLst/>
@@ -389,14 +788,20 @@
     </w:p>
     <w:p>
       <w:r>
+        <w:t>Add Restore task</w:t>
+      </w:r>
+    </w:p>
+    <w:p>
+      <w:r>
         <w:rPr>
           <w:noProof/>
         </w:rPr>
+        <w:lastRenderedPageBreak/>
         <w:drawing>
-          <wp:inline distT="0" distB="0" distL="0" distR="0" wp14:anchorId="41804F41" wp14:editId="515F60D9">
-            <wp:extent cx="5943600" cy="2745740"/>
+          <wp:inline distT="0" distB="0" distL="0" distR="0" wp14:anchorId="2D9A6BE1" wp14:editId="76594A0A">
+            <wp:extent cx="5943600" cy="3660140"/>
             <wp:effectExtent l="0" t="0" r="0" b="0"/>
-            <wp:docPr id="10" name="Picture 10"/>
+            <wp:docPr id="18" name="Picture 18"/>
             <wp:cNvGraphicFramePr>
               <a:graphicFrameLocks xmlns:a="http://schemas.openxmlformats.org/drawingml/2006/main" noChangeAspect="1"/>
             </wp:cNvGraphicFramePr>
@@ -416,7 +821,7 @@
                   <pic:spPr>
                     <a:xfrm>
                       <a:off x="0" y="0"/>
-                      <a:ext cx="5943600" cy="2745740"/>
+                      <a:ext cx="5943600" cy="3660140"/>
                     </a:xfrm>
                     <a:prstGeom prst="rect">
                       <a:avLst/>
@@ -431,14 +836,25 @@
     </w:p>
     <w:p>
       <w:r>
+        <w:t xml:space="preserve">Add </w:t>
+      </w:r>
+      <w:r>
+        <w:t>Build</w:t>
+      </w:r>
+      <w:r>
+        <w:t xml:space="preserve"> task</w:t>
+      </w:r>
+    </w:p>
+    <w:p>
+      <w:r>
         <w:rPr>
           <w:noProof/>
         </w:rPr>
         <w:drawing>
-          <wp:inline distT="0" distB="0" distL="0" distR="0" wp14:anchorId="763D6FBA" wp14:editId="64B94D22">
-            <wp:extent cx="5943600" cy="2773045"/>
-            <wp:effectExtent l="0" t="0" r="0" b="8255"/>
-            <wp:docPr id="11" name="Picture 11"/>
+          <wp:inline distT="0" distB="0" distL="0" distR="0" wp14:anchorId="10228DD1" wp14:editId="62F333C5">
+            <wp:extent cx="5943600" cy="3794125"/>
+            <wp:effectExtent l="0" t="0" r="0" b="0"/>
+            <wp:docPr id="19" name="Picture 19"/>
             <wp:cNvGraphicFramePr>
               <a:graphicFrameLocks xmlns:a="http://schemas.openxmlformats.org/drawingml/2006/main" noChangeAspect="1"/>
             </wp:cNvGraphicFramePr>
@@ -458,7 +874,7 @@
                   <pic:spPr>
                     <a:xfrm>
                       <a:off x="0" y="0"/>
-                      <a:ext cx="5943600" cy="2773045"/>
+                      <a:ext cx="5943600" cy="3794125"/>
                     </a:xfrm>
                     <a:prstGeom prst="rect">
                       <a:avLst/>
@@ -470,9 +886,300 @@
           </wp:inline>
         </w:drawing>
       </w:r>
+    </w:p>
+    <w:p/>
+    <w:p/>
+    <w:p>
+      <w:r>
+        <w:t xml:space="preserve">Add </w:t>
+      </w:r>
+      <w:r>
+        <w:t>Test</w:t>
+      </w:r>
+      <w:r>
+        <w:t xml:space="preserve"> task</w:t>
+      </w:r>
+    </w:p>
+    <w:p>
+      <w:r>
+        <w:rPr>
+          <w:noProof/>
+        </w:rPr>
+        <w:drawing>
+          <wp:inline distT="0" distB="0" distL="0" distR="0" wp14:anchorId="5ED9B93C" wp14:editId="7BC6CAC8">
+            <wp:extent cx="5943600" cy="3821430"/>
+            <wp:effectExtent l="0" t="0" r="0" b="7620"/>
+            <wp:docPr id="20" name="Picture 20"/>
+            <wp:cNvGraphicFramePr>
+              <a:graphicFrameLocks xmlns:a="http://schemas.openxmlformats.org/drawingml/2006/main" noChangeAspect="1"/>
+            </wp:cNvGraphicFramePr>
+            <a:graphic xmlns:a="http://schemas.openxmlformats.org/drawingml/2006/main">
+              <a:graphicData uri="http://schemas.openxmlformats.org/drawingml/2006/picture">
+                <pic:pic xmlns:pic="http://schemas.openxmlformats.org/drawingml/2006/picture">
+                  <pic:nvPicPr>
+                    <pic:cNvPr id="1" name=""/>
+                    <pic:cNvPicPr/>
+                  </pic:nvPicPr>
+                  <pic:blipFill>
+                    <a:blip r:embed="rId15"/>
+                    <a:stretch>
+                      <a:fillRect/>
+                    </a:stretch>
+                  </pic:blipFill>
+                  <pic:spPr>
+                    <a:xfrm>
+                      <a:off x="0" y="0"/>
+                      <a:ext cx="5943600" cy="3821430"/>
+                    </a:xfrm>
+                    <a:prstGeom prst="rect">
+                      <a:avLst/>
+                    </a:prstGeom>
+                  </pic:spPr>
+                </pic:pic>
+              </a:graphicData>
+            </a:graphic>
+          </wp:inline>
+        </w:drawing>
+      </w:r>
+    </w:p>
+    <w:p/>
+    <w:p>
+      <w:r>
+        <w:t>Add Publish task</w:t>
+      </w:r>
+    </w:p>
+    <w:p>
+      <w:r>
+        <w:rPr>
+          <w:noProof/>
+        </w:rPr>
+        <w:lastRenderedPageBreak/>
+        <w:drawing>
+          <wp:inline distT="0" distB="0" distL="0" distR="0" wp14:anchorId="6532E3DB" wp14:editId="52AB68BC">
+            <wp:extent cx="5943600" cy="3777615"/>
+            <wp:effectExtent l="0" t="0" r="0" b="0"/>
+            <wp:docPr id="21" name="Picture 21"/>
+            <wp:cNvGraphicFramePr>
+              <a:graphicFrameLocks xmlns:a="http://schemas.openxmlformats.org/drawingml/2006/main" noChangeAspect="1"/>
+            </wp:cNvGraphicFramePr>
+            <a:graphic xmlns:a="http://schemas.openxmlformats.org/drawingml/2006/main">
+              <a:graphicData uri="http://schemas.openxmlformats.org/drawingml/2006/picture">
+                <pic:pic xmlns:pic="http://schemas.openxmlformats.org/drawingml/2006/picture">
+                  <pic:nvPicPr>
+                    <pic:cNvPr id="1" name=""/>
+                    <pic:cNvPicPr/>
+                  </pic:nvPicPr>
+                  <pic:blipFill>
+                    <a:blip r:embed="rId16"/>
+                    <a:stretch>
+                      <a:fillRect/>
+                    </a:stretch>
+                  </pic:blipFill>
+                  <pic:spPr>
+                    <a:xfrm>
+                      <a:off x="0" y="0"/>
+                      <a:ext cx="5943600" cy="3777615"/>
+                    </a:xfrm>
+                    <a:prstGeom prst="rect">
+                      <a:avLst/>
+                    </a:prstGeom>
+                  </pic:spPr>
+                </pic:pic>
+              </a:graphicData>
+            </a:graphic>
+          </wp:inline>
+        </w:drawing>
+      </w:r>
+    </w:p>
+    <w:p>
+      <w:r>
+        <w:t>Publish Artifact</w:t>
+      </w:r>
+    </w:p>
+    <w:p>
+      <w:r>
+        <w:rPr>
+          <w:noProof/>
+        </w:rPr>
+        <w:drawing>
+          <wp:inline distT="0" distB="0" distL="0" distR="0" wp14:anchorId="0C42F920" wp14:editId="6727673C">
+            <wp:extent cx="5943600" cy="3320415"/>
+            <wp:effectExtent l="0" t="0" r="0" b="0"/>
+            <wp:docPr id="22" name="Picture 22"/>
+            <wp:cNvGraphicFramePr>
+              <a:graphicFrameLocks xmlns:a="http://schemas.openxmlformats.org/drawingml/2006/main" noChangeAspect="1"/>
+            </wp:cNvGraphicFramePr>
+            <a:graphic xmlns:a="http://schemas.openxmlformats.org/drawingml/2006/main">
+              <a:graphicData uri="http://schemas.openxmlformats.org/drawingml/2006/picture">
+                <pic:pic xmlns:pic="http://schemas.openxmlformats.org/drawingml/2006/picture">
+                  <pic:nvPicPr>
+                    <pic:cNvPr id="1" name=""/>
+                    <pic:cNvPicPr/>
+                  </pic:nvPicPr>
+                  <pic:blipFill>
+                    <a:blip r:embed="rId17"/>
+                    <a:stretch>
+                      <a:fillRect/>
+                    </a:stretch>
+                  </pic:blipFill>
+                  <pic:spPr>
+                    <a:xfrm>
+                      <a:off x="0" y="0"/>
+                      <a:ext cx="5943600" cy="3320415"/>
+                    </a:xfrm>
+                    <a:prstGeom prst="rect">
+                      <a:avLst/>
+                    </a:prstGeom>
+                  </pic:spPr>
+                </pic:pic>
+              </a:graphicData>
+            </a:graphic>
+          </wp:inline>
+        </w:drawing>
+      </w:r>
+    </w:p>
+    <w:p>
+      <w:r>
+        <w:t>Release</w:t>
+      </w:r>
+    </w:p>
+    <w:p>
+      <w:r>
+        <w:rPr>
+          <w:noProof/>
+        </w:rPr>
+        <w:lastRenderedPageBreak/>
+        <w:drawing>
+          <wp:inline distT="0" distB="0" distL="0" distR="0" wp14:anchorId="00B3328B" wp14:editId="45DF6FC9">
+            <wp:extent cx="5943600" cy="3487420"/>
+            <wp:effectExtent l="0" t="0" r="0" b="0"/>
+            <wp:docPr id="23" name="Picture 23"/>
+            <wp:cNvGraphicFramePr>
+              <a:graphicFrameLocks xmlns:a="http://schemas.openxmlformats.org/drawingml/2006/main" noChangeAspect="1"/>
+            </wp:cNvGraphicFramePr>
+            <a:graphic xmlns:a="http://schemas.openxmlformats.org/drawingml/2006/main">
+              <a:graphicData uri="http://schemas.openxmlformats.org/drawingml/2006/picture">
+                <pic:pic xmlns:pic="http://schemas.openxmlformats.org/drawingml/2006/picture">
+                  <pic:nvPicPr>
+                    <pic:cNvPr id="1" name=""/>
+                    <pic:cNvPicPr/>
+                  </pic:nvPicPr>
+                  <pic:blipFill>
+                    <a:blip r:embed="rId18"/>
+                    <a:stretch>
+                      <a:fillRect/>
+                    </a:stretch>
+                  </pic:blipFill>
+                  <pic:spPr>
+                    <a:xfrm>
+                      <a:off x="0" y="0"/>
+                      <a:ext cx="5943600" cy="3487420"/>
+                    </a:xfrm>
+                    <a:prstGeom prst="rect">
+                      <a:avLst/>
+                    </a:prstGeom>
+                  </pic:spPr>
+                </pic:pic>
+              </a:graphicData>
+            </a:graphic>
+          </wp:inline>
+        </w:drawing>
+      </w:r>
+    </w:p>
+    <w:p>
+      <w:r>
+        <w:rPr>
+          <w:noProof/>
+        </w:rPr>
+        <w:drawing>
+          <wp:inline distT="0" distB="0" distL="0" distR="0" wp14:anchorId="509D297F" wp14:editId="0B8E589B">
+            <wp:extent cx="5943600" cy="2468880"/>
+            <wp:effectExtent l="0" t="0" r="0" b="7620"/>
+            <wp:docPr id="24" name="Picture 24"/>
+            <wp:cNvGraphicFramePr>
+              <a:graphicFrameLocks xmlns:a="http://schemas.openxmlformats.org/drawingml/2006/main" noChangeAspect="1"/>
+            </wp:cNvGraphicFramePr>
+            <a:graphic xmlns:a="http://schemas.openxmlformats.org/drawingml/2006/main">
+              <a:graphicData uri="http://schemas.openxmlformats.org/drawingml/2006/picture">
+                <pic:pic xmlns:pic="http://schemas.openxmlformats.org/drawingml/2006/picture">
+                  <pic:nvPicPr>
+                    <pic:cNvPr id="1" name=""/>
+                    <pic:cNvPicPr/>
+                  </pic:nvPicPr>
+                  <pic:blipFill>
+                    <a:blip r:embed="rId19"/>
+                    <a:stretch>
+                      <a:fillRect/>
+                    </a:stretch>
+                  </pic:blipFill>
+                  <pic:spPr>
+                    <a:xfrm>
+                      <a:off x="0" y="0"/>
+                      <a:ext cx="5943600" cy="2468880"/>
+                    </a:xfrm>
+                    <a:prstGeom prst="rect">
+                      <a:avLst/>
+                    </a:prstGeom>
+                  </pic:spPr>
+                </pic:pic>
+              </a:graphicData>
+            </a:graphic>
+          </wp:inline>
+        </w:drawing>
+      </w:r>
+    </w:p>
+    <w:p/>
+    <w:p>
+      <w:r>
+        <w:t>Deploy Azure App</w:t>
+      </w:r>
+    </w:p>
+    <w:p>
+      <w:r>
+        <w:rPr>
+          <w:noProof/>
+        </w:rPr>
+        <w:lastRenderedPageBreak/>
+        <w:drawing>
+          <wp:inline distT="0" distB="0" distL="0" distR="0" wp14:anchorId="7EF4EF03" wp14:editId="38ABD770">
+            <wp:extent cx="5943600" cy="4370705"/>
+            <wp:effectExtent l="0" t="0" r="0" b="0"/>
+            <wp:docPr id="25" name="Picture 25"/>
+            <wp:cNvGraphicFramePr>
+              <a:graphicFrameLocks xmlns:a="http://schemas.openxmlformats.org/drawingml/2006/main" noChangeAspect="1"/>
+            </wp:cNvGraphicFramePr>
+            <a:graphic xmlns:a="http://schemas.openxmlformats.org/drawingml/2006/main">
+              <a:graphicData uri="http://schemas.openxmlformats.org/drawingml/2006/picture">
+                <pic:pic xmlns:pic="http://schemas.openxmlformats.org/drawingml/2006/picture">
+                  <pic:nvPicPr>
+                    <pic:cNvPr id="1" name=""/>
+                    <pic:cNvPicPr/>
+                  </pic:nvPicPr>
+                  <pic:blipFill>
+                    <a:blip r:embed="rId20"/>
+                    <a:stretch>
+                      <a:fillRect/>
+                    </a:stretch>
+                  </pic:blipFill>
+                  <pic:spPr>
+                    <a:xfrm>
+                      <a:off x="0" y="0"/>
+                      <a:ext cx="5943600" cy="4370705"/>
+                    </a:xfrm>
+                    <a:prstGeom prst="rect">
+                      <a:avLst/>
+                    </a:prstGeom>
+                  </pic:spPr>
+                </pic:pic>
+              </a:graphicData>
+            </a:graphic>
+          </wp:inline>
+        </w:drawing>
+      </w:r>
       <w:bookmarkStart w:id="0" w:name="_GoBack"/>
       <w:bookmarkEnd w:id="0"/>
     </w:p>
+    <w:p/>
     <w:sectPr>
       <w:pgSz w:w="12240" w:h="15840"/>
       <w:pgMar w:top="1440" w:right="1440" w:bottom="1440" w:left="1440" w:header="720" w:footer="720" w:gutter="0"/>
@@ -481,6 +1188,163 @@
     </w:sectPr>
   </w:body>
 </w:document>
+</file>
+
+<file path=word/numbering.xml><?xml version="1.0" encoding="utf-8"?>
+<w:numbering xmlns:wpc="http://schemas.microsoft.com/office/word/2010/wordprocessingCanvas" xmlns:cx="http://schemas.microsoft.com/office/drawing/2014/chartex" xmlns:cx1="http://schemas.microsoft.com/office/drawing/2015/9/8/chartex" xmlns:mc="http://schemas.openxmlformats.org/markup-compatibility/2006" xmlns:o="urn:schemas-microsoft-com:office:office" xmlns:r="http://schemas.openxmlformats.org/officeDocument/2006/relationships" xmlns:m="http://schemas.openxmlformats.org/officeDocument/2006/math" xmlns:v="urn:schemas-microsoft-com:vml" xmlns:wp14="http://schemas.microsoft.com/office/word/2010/wordprocessingDrawing" xmlns:wp="http://schemas.openxmlformats.org/drawingml/2006/wordprocessingDrawing" xmlns:w10="urn:schemas-microsoft-com:office:word" xmlns:w="http://schemas.openxmlformats.org/wordprocessingml/2006/main" xmlns:w14="http://schemas.microsoft.com/office/word/2010/wordml" xmlns:w15="http://schemas.microsoft.com/office/word/2012/wordml" xmlns:w16se="http://schemas.microsoft.com/office/word/2015/wordml/symex" xmlns:wpg="http://schemas.microsoft.com/office/word/2010/wordprocessingGroup" xmlns:wpi="http://schemas.microsoft.com/office/word/2010/wordprocessingInk" xmlns:wne="http://schemas.microsoft.com/office/word/2006/wordml" xmlns:wps="http://schemas.microsoft.com/office/word/2010/wordprocessingShape" mc:Ignorable="w14 w15 w16se wp14">
+  <w:abstractNum w:abstractNumId="0" w15:restartNumberingAfterBreak="0">
+    <w:nsid w:val="615950C0"/>
+    <w:multiLevelType w:val="multilevel"/>
+    <w:tmpl w:val="136C9416"/>
+    <w:lvl w:ilvl="0">
+      <w:start w:val="1"/>
+      <w:numFmt w:val="bullet"/>
+      <w:lvlText w:val=""/>
+      <w:lvlJc w:val="left"/>
+      <w:pPr>
+        <w:tabs>
+          <w:tab w:val="num" w:pos="720"/>
+        </w:tabs>
+        <w:ind w:left="720" w:hanging="360"/>
+      </w:pPr>
+      <w:rPr>
+        <w:rFonts w:ascii="Symbol" w:hAnsi="Symbol" w:hint="default"/>
+        <w:sz w:val="20"/>
+      </w:rPr>
+    </w:lvl>
+    <w:lvl w:ilvl="1" w:tentative="1">
+      <w:start w:val="1"/>
+      <w:numFmt w:val="bullet"/>
+      <w:lvlText w:val="o"/>
+      <w:lvlJc w:val="left"/>
+      <w:pPr>
+        <w:tabs>
+          <w:tab w:val="num" w:pos="1440"/>
+        </w:tabs>
+        <w:ind w:left="1440" w:hanging="360"/>
+      </w:pPr>
+      <w:rPr>
+        <w:rFonts w:ascii="Courier New" w:hAnsi="Courier New" w:hint="default"/>
+        <w:sz w:val="20"/>
+      </w:rPr>
+    </w:lvl>
+    <w:lvl w:ilvl="2" w:tentative="1">
+      <w:start w:val="1"/>
+      <w:numFmt w:val="bullet"/>
+      <w:lvlText w:val=""/>
+      <w:lvlJc w:val="left"/>
+      <w:pPr>
+        <w:tabs>
+          <w:tab w:val="num" w:pos="2160"/>
+        </w:tabs>
+        <w:ind w:left="2160" w:hanging="360"/>
+      </w:pPr>
+      <w:rPr>
+        <w:rFonts w:ascii="Wingdings" w:hAnsi="Wingdings" w:hint="default"/>
+        <w:sz w:val="20"/>
+      </w:rPr>
+    </w:lvl>
+    <w:lvl w:ilvl="3" w:tentative="1">
+      <w:start w:val="1"/>
+      <w:numFmt w:val="bullet"/>
+      <w:lvlText w:val=""/>
+      <w:lvlJc w:val="left"/>
+      <w:pPr>
+        <w:tabs>
+          <w:tab w:val="num" w:pos="2880"/>
+        </w:tabs>
+        <w:ind w:left="2880" w:hanging="360"/>
+      </w:pPr>
+      <w:rPr>
+        <w:rFonts w:ascii="Wingdings" w:hAnsi="Wingdings" w:hint="default"/>
+        <w:sz w:val="20"/>
+      </w:rPr>
+    </w:lvl>
+    <w:lvl w:ilvl="4" w:tentative="1">
+      <w:start w:val="1"/>
+      <w:numFmt w:val="bullet"/>
+      <w:lvlText w:val=""/>
+      <w:lvlJc w:val="left"/>
+      <w:pPr>
+        <w:tabs>
+          <w:tab w:val="num" w:pos="3600"/>
+        </w:tabs>
+        <w:ind w:left="3600" w:hanging="360"/>
+      </w:pPr>
+      <w:rPr>
+        <w:rFonts w:ascii="Wingdings" w:hAnsi="Wingdings" w:hint="default"/>
+        <w:sz w:val="20"/>
+      </w:rPr>
+    </w:lvl>
+    <w:lvl w:ilvl="5" w:tentative="1">
+      <w:start w:val="1"/>
+      <w:numFmt w:val="bullet"/>
+      <w:lvlText w:val=""/>
+      <w:lvlJc w:val="left"/>
+      <w:pPr>
+        <w:tabs>
+          <w:tab w:val="num" w:pos="4320"/>
+        </w:tabs>
+        <w:ind w:left="4320" w:hanging="360"/>
+      </w:pPr>
+      <w:rPr>
+        <w:rFonts w:ascii="Wingdings" w:hAnsi="Wingdings" w:hint="default"/>
+        <w:sz w:val="20"/>
+      </w:rPr>
+    </w:lvl>
+    <w:lvl w:ilvl="6" w:tentative="1">
+      <w:start w:val="1"/>
+      <w:numFmt w:val="bullet"/>
+      <w:lvlText w:val=""/>
+      <w:lvlJc w:val="left"/>
+      <w:pPr>
+        <w:tabs>
+          <w:tab w:val="num" w:pos="5040"/>
+        </w:tabs>
+        <w:ind w:left="5040" w:hanging="360"/>
+      </w:pPr>
+      <w:rPr>
+        <w:rFonts w:ascii="Wingdings" w:hAnsi="Wingdings" w:hint="default"/>
+        <w:sz w:val="20"/>
+      </w:rPr>
+    </w:lvl>
+    <w:lvl w:ilvl="7" w:tentative="1">
+      <w:start w:val="1"/>
+      <w:numFmt w:val="bullet"/>
+      <w:lvlText w:val=""/>
+      <w:lvlJc w:val="left"/>
+      <w:pPr>
+        <w:tabs>
+          <w:tab w:val="num" w:pos="5760"/>
+        </w:tabs>
+        <w:ind w:left="5760" w:hanging="360"/>
+      </w:pPr>
+      <w:rPr>
+        <w:rFonts w:ascii="Wingdings" w:hAnsi="Wingdings" w:hint="default"/>
+        <w:sz w:val="20"/>
+      </w:rPr>
+    </w:lvl>
+    <w:lvl w:ilvl="8" w:tentative="1">
+      <w:start w:val="1"/>
+      <w:numFmt w:val="bullet"/>
+      <w:lvlText w:val=""/>
+      <w:lvlJc w:val="left"/>
+      <w:pPr>
+        <w:tabs>
+          <w:tab w:val="num" w:pos="6480"/>
+        </w:tabs>
+        <w:ind w:left="6480" w:hanging="360"/>
+      </w:pPr>
+      <w:rPr>
+        <w:rFonts w:ascii="Wingdings" w:hAnsi="Wingdings" w:hint="default"/>
+        <w:sz w:val="20"/>
+      </w:rPr>
+    </w:lvl>
+  </w:abstractNum>
+  <w:num w:numId="1">
+    <w:abstractNumId w:val="0"/>
+  </w:num>
+</w:numbering>
 </file>
 
 <file path=word/styles.xml><?xml version="1.0" encoding="utf-8"?>
@@ -877,6 +1741,25 @@
     <w:name w:val="Normal"/>
     <w:qFormat/>
   </w:style>
+  <w:style w:type="paragraph" w:styleId="Heading2">
+    <w:name w:val="heading 2"/>
+    <w:basedOn w:val="Normal"/>
+    <w:link w:val="Heading2Char"/>
+    <w:uiPriority w:val="9"/>
+    <w:qFormat/>
+    <w:rsid w:val="003B79BA"/>
+    <w:pPr>
+      <w:spacing w:before="100" w:beforeAutospacing="1" w:after="100" w:afterAutospacing="1" w:line="240" w:lineRule="auto"/>
+      <w:outlineLvl w:val="1"/>
+    </w:pPr>
+    <w:rPr>
+      <w:rFonts w:ascii="Times New Roman" w:eastAsia="Times New Roman" w:hAnsi="Times New Roman" w:cs="Times New Roman"/>
+      <w:b/>
+      <w:bCs/>
+      <w:sz w:val="36"/>
+      <w:szCs w:val="36"/>
+    </w:rPr>
+  </w:style>
   <w:style w:type="character" w:default="1" w:styleId="DefaultParagraphFont">
     <w:name w:val="Default Paragraph Font"/>
     <w:uiPriority w:val="1"/>
@@ -903,6 +1786,59 @@
     <w:uiPriority w:val="99"/>
     <w:semiHidden/>
     <w:unhideWhenUsed/>
+  </w:style>
+  <w:style w:type="character" w:styleId="Strong">
+    <w:name w:val="Strong"/>
+    <w:basedOn w:val="DefaultParagraphFont"/>
+    <w:uiPriority w:val="22"/>
+    <w:qFormat/>
+    <w:rsid w:val="003B79BA"/>
+    <w:rPr>
+      <w:b/>
+      <w:bCs/>
+    </w:rPr>
+  </w:style>
+  <w:style w:type="character" w:customStyle="1" w:styleId="Heading2Char">
+    <w:name w:val="Heading 2 Char"/>
+    <w:basedOn w:val="DefaultParagraphFont"/>
+    <w:link w:val="Heading2"/>
+    <w:uiPriority w:val="9"/>
+    <w:rsid w:val="003B79BA"/>
+    <w:rPr>
+      <w:rFonts w:ascii="Times New Roman" w:eastAsia="Times New Roman" w:hAnsi="Times New Roman" w:cs="Times New Roman"/>
+      <w:b/>
+      <w:bCs/>
+      <w:sz w:val="36"/>
+      <w:szCs w:val="36"/>
+    </w:rPr>
+  </w:style>
+  <w:style w:type="paragraph" w:styleId="NormalWeb">
+    <w:name w:val="Normal (Web)"/>
+    <w:basedOn w:val="Normal"/>
+    <w:uiPriority w:val="99"/>
+    <w:semiHidden/>
+    <w:unhideWhenUsed/>
+    <w:rsid w:val="003B79BA"/>
+    <w:pPr>
+      <w:spacing w:before="100" w:beforeAutospacing="1" w:after="100" w:afterAutospacing="1" w:line="240" w:lineRule="auto"/>
+    </w:pPr>
+    <w:rPr>
+      <w:rFonts w:ascii="Times New Roman" w:eastAsia="Times New Roman" w:hAnsi="Times New Roman" w:cs="Times New Roman"/>
+      <w:sz w:val="24"/>
+      <w:szCs w:val="24"/>
+    </w:rPr>
+  </w:style>
+  <w:style w:type="character" w:styleId="Hyperlink">
+    <w:name w:val="Hyperlink"/>
+    <w:basedOn w:val="DefaultParagraphFont"/>
+    <w:uiPriority w:val="99"/>
+    <w:semiHidden/>
+    <w:unhideWhenUsed/>
+    <w:rsid w:val="00921E34"/>
+    <w:rPr>
+      <w:color w:val="0000FF"/>
+      <w:u w:val="single"/>
+    </w:rPr>
   </w:style>
 </w:styles>
 </file>

--- a/Notes.docx
+++ b/Notes.docx
@@ -299,18 +299,7 @@
           <w:sz w:val="21"/>
           <w:szCs w:val="21"/>
         </w:rPr>
-        <w:t xml:space="preserve">Azure DevOps </w:t>
-      </w:r>
-      <w:r>
-        <w:rPr>
-          <w:rFonts w:ascii="Segoe UI" w:eastAsia="Times New Roman" w:hAnsi="Segoe UI" w:cs="Segoe UI"/>
-          <w:b/>
-          <w:bCs/>
-          <w:color w:val="505055"/>
-          <w:sz w:val="21"/>
-          <w:szCs w:val="21"/>
-        </w:rPr>
-        <w:t>Project</w:t>
+        <w:t>Azure DevOps Project</w:t>
       </w:r>
       <w:r>
         <w:rPr>
@@ -381,28 +370,34 @@
           <w:sz w:val="21"/>
           <w:szCs w:val="21"/>
         </w:rPr>
-        <w:t>Test</w:t>
-      </w:r>
-      <w:r>
-        <w:rPr>
-          <w:rFonts w:ascii="Segoe UI" w:eastAsia="Times New Roman" w:hAnsi="Segoe UI" w:cs="Segoe UI"/>
-          <w:color w:val="505055"/>
-          <w:sz w:val="21"/>
-          <w:szCs w:val="21"/>
-        </w:rPr>
-        <w:t xml:space="preserve"> Deployed </w:t>
-      </w:r>
-      <w:r>
-        <w:rPr>
-          <w:rFonts w:ascii="Segoe UI" w:eastAsia="Times New Roman" w:hAnsi="Segoe UI" w:cs="Segoe UI"/>
-          <w:color w:val="505055"/>
-          <w:sz w:val="21"/>
-          <w:szCs w:val="21"/>
-        </w:rPr>
-        <w:t>Application.</w:t>
-      </w:r>
-    </w:p>
-    <w:p>
+        <w:t xml:space="preserve">Test </w:t>
+      </w:r>
+      <w:r>
+        <w:rPr>
+          <w:rFonts w:ascii="Segoe UI" w:eastAsia="Times New Roman" w:hAnsi="Segoe UI" w:cs="Segoe UI"/>
+          <w:color w:val="505055"/>
+          <w:sz w:val="21"/>
+          <w:szCs w:val="21"/>
+        </w:rPr>
+        <w:t xml:space="preserve">Web </w:t>
+      </w:r>
+      <w:proofErr w:type="spellStart"/>
+      <w:r>
+        <w:rPr>
+          <w:rFonts w:ascii="Segoe UI" w:eastAsia="Times New Roman" w:hAnsi="Segoe UI" w:cs="Segoe UI"/>
+          <w:color w:val="505055"/>
+          <w:sz w:val="21"/>
+          <w:szCs w:val="21"/>
+        </w:rPr>
+        <w:t>Api</w:t>
+      </w:r>
+      <w:proofErr w:type="spellEnd"/>
+    </w:p>
+    <w:p>
+      <w:pPr>
+        <w:shd w:val="clear" w:color="auto" w:fill="FFFFFF"/>
+        <w:spacing w:before="150" w:after="150" w:line="240" w:lineRule="auto"/>
+      </w:pPr>
       <w:r>
         <w:rPr>
           <w:rFonts w:ascii="Segoe UI" w:eastAsia="Times New Roman" w:hAnsi="Segoe UI" w:cs="Segoe UI"/>
@@ -419,8 +414,8 @@
           <w:noProof/>
         </w:rPr>
         <w:drawing>
-          <wp:inline distT="0" distB="0" distL="0" distR="0" wp14:anchorId="310AF891" wp14:editId="51C67DD3">
-            <wp:extent cx="5943600" cy="4119880"/>
+          <wp:inline distT="0" distB="0" distL="0" distR="0" wp14:anchorId="45FBBFBD" wp14:editId="5C511DA2">
+            <wp:extent cx="5943600" cy="4123690"/>
             <wp:effectExtent l="0" t="0" r="0" b="0"/>
             <wp:docPr id="1" name="Picture 1"/>
             <wp:cNvGraphicFramePr>
@@ -442,7 +437,7 @@
                   <pic:spPr>
                     <a:xfrm>
                       <a:off x="0" y="0"/>
-                      <a:ext cx="5943600" cy="4119880"/>
+                      <a:ext cx="5943600" cy="4123690"/>
                     </a:xfrm>
                     <a:prstGeom prst="rect">
                       <a:avLst/>
@@ -476,10 +471,10 @@
           <w:noProof/>
         </w:rPr>
         <w:drawing>
-          <wp:inline distT="0" distB="0" distL="0" distR="0" wp14:anchorId="4340BDBD" wp14:editId="01C0BB4F">
-            <wp:extent cx="5943600" cy="4125595"/>
+          <wp:inline distT="0" distB="0" distL="0" distR="0" wp14:anchorId="24A7FE5A" wp14:editId="5EE4C956">
+            <wp:extent cx="5943600" cy="4144645"/>
             <wp:effectExtent l="0" t="0" r="0" b="8255"/>
-            <wp:docPr id="12" name="Picture 12"/>
+            <wp:docPr id="2" name="Picture 2"/>
             <wp:cNvGraphicFramePr>
               <a:graphicFrameLocks xmlns:a="http://schemas.openxmlformats.org/drawingml/2006/main" noChangeAspect="1"/>
             </wp:cNvGraphicFramePr>
@@ -499,7 +494,7 @@
                   <pic:spPr>
                     <a:xfrm>
                       <a:off x="0" y="0"/>
-                      <a:ext cx="5943600" cy="4125595"/>
+                      <a:ext cx="5943600" cy="4144645"/>
                     </a:xfrm>
                     <a:prstGeom prst="rect">
                       <a:avLst/>
@@ -836,13 +831,7 @@
     </w:p>
     <w:p>
       <w:r>
-        <w:t xml:space="preserve">Add </w:t>
-      </w:r>
-      <w:r>
-        <w:t>Build</w:t>
-      </w:r>
-      <w:r>
-        <w:t xml:space="preserve"> task</w:t>
+        <w:t>Add Build task</w:t>
       </w:r>
     </w:p>
     <w:p>
@@ -891,13 +880,7 @@
     <w:p/>
     <w:p>
       <w:r>
-        <w:t xml:space="preserve">Add </w:t>
-      </w:r>
-      <w:r>
-        <w:t>Test</w:t>
-      </w:r>
-      <w:r>
-        <w:t xml:space="preserve"> task</w:t>
+        <w:t>Add Test task</w:t>
       </w:r>
     </w:p>
     <w:p>
@@ -955,10 +938,10 @@
         </w:rPr>
         <w:lastRenderedPageBreak/>
         <w:drawing>
-          <wp:inline distT="0" distB="0" distL="0" distR="0" wp14:anchorId="6532E3DB" wp14:editId="52AB68BC">
-            <wp:extent cx="5943600" cy="3777615"/>
-            <wp:effectExtent l="0" t="0" r="0" b="0"/>
-            <wp:docPr id="21" name="Picture 21"/>
+          <wp:inline distT="0" distB="0" distL="0" distR="0" wp14:anchorId="72BC361A" wp14:editId="14FD3C21">
+            <wp:extent cx="5943600" cy="3636010"/>
+            <wp:effectExtent l="0" t="0" r="0" b="2540"/>
+            <wp:docPr id="3" name="Picture 3"/>
             <wp:cNvGraphicFramePr>
               <a:graphicFrameLocks xmlns:a="http://schemas.openxmlformats.org/drawingml/2006/main" noChangeAspect="1"/>
             </wp:cNvGraphicFramePr>
@@ -978,7 +961,7 @@
                   <pic:spPr>
                     <a:xfrm>
                       <a:off x="0" y="0"/>
-                      <a:ext cx="5943600" cy="3777615"/>
+                      <a:ext cx="5943600" cy="3636010"/>
                     </a:xfrm>
                     <a:prstGeom prst="rect">
                       <a:avLst/>
@@ -1176,10 +1159,64 @@
           </wp:inline>
         </w:drawing>
       </w:r>
+    </w:p>
+    <w:p>
+      <w:r>
+        <w:t xml:space="preserve">Test Web </w:t>
+      </w:r>
+      <w:proofErr w:type="spellStart"/>
+      <w:proofErr w:type="gramStart"/>
+      <w:r>
+        <w:t>Api</w:t>
+      </w:r>
+      <w:proofErr w:type="spellEnd"/>
+      <w:proofErr w:type="gramEnd"/>
+    </w:p>
+    <w:p>
+      <w:r>
+        <w:rPr>
+          <w:noProof/>
+        </w:rPr>
+        <w:lastRenderedPageBreak/>
+        <w:drawing>
+          <wp:inline distT="0" distB="0" distL="0" distR="0" wp14:anchorId="7D77F64B" wp14:editId="00FFB1E7">
+            <wp:extent cx="5943600" cy="3914140"/>
+            <wp:effectExtent l="0" t="0" r="0" b="0"/>
+            <wp:docPr id="4" name="Picture 4"/>
+            <wp:cNvGraphicFramePr>
+              <a:graphicFrameLocks xmlns:a="http://schemas.openxmlformats.org/drawingml/2006/main" noChangeAspect="1"/>
+            </wp:cNvGraphicFramePr>
+            <a:graphic xmlns:a="http://schemas.openxmlformats.org/drawingml/2006/main">
+              <a:graphicData uri="http://schemas.openxmlformats.org/drawingml/2006/picture">
+                <pic:pic xmlns:pic="http://schemas.openxmlformats.org/drawingml/2006/picture">
+                  <pic:nvPicPr>
+                    <pic:cNvPr id="1" name=""/>
+                    <pic:cNvPicPr/>
+                  </pic:nvPicPr>
+                  <pic:blipFill>
+                    <a:blip r:embed="rId21"/>
+                    <a:stretch>
+                      <a:fillRect/>
+                    </a:stretch>
+                  </pic:blipFill>
+                  <pic:spPr>
+                    <a:xfrm>
+                      <a:off x="0" y="0"/>
+                      <a:ext cx="5943600" cy="3914140"/>
+                    </a:xfrm>
+                    <a:prstGeom prst="rect">
+                      <a:avLst/>
+                    </a:prstGeom>
+                  </pic:spPr>
+                </pic:pic>
+              </a:graphicData>
+            </a:graphic>
+          </wp:inline>
+        </w:drawing>
+      </w:r>
       <w:bookmarkStart w:id="0" w:name="_GoBack"/>
       <w:bookmarkEnd w:id="0"/>
     </w:p>
-    <w:p/>
     <w:sectPr>
       <w:pgSz w:w="12240" w:h="15840"/>
       <w:pgMar w:top="1440" w:right="1440" w:bottom="1440" w:left="1440" w:header="720" w:footer="720" w:gutter="0"/>
